--- a/Resume.docx
+++ b/Resume.docx
@@ -33,7 +33,7 @@
           <w:sz w:val="22"/>
           <w:szCs w:val="22"/>
         </w:rPr>
-        <w:t>3B Computer Science</w:t>
+        <w:t>4A Computer Science</w:t>
       </w:r>
     </w:p>
     <w:p>
@@ -201,9 +201,11 @@
             </w:pPr>
             <w:r>
               <w:rPr>
+                <w:b w:val="false"/>
                 <w:sz w:val="22"/>
                 <w:szCs w:val="22"/>
               </w:rPr>
+              <w:t>[phone]</w:t>
             </w:r>
           </w:p>
         </w:tc>
@@ -307,78 +309,6 @@
           </w:p>
         </w:tc>
       </w:tr>
-      <w:tr>
-        <w:trPr/>
-        <w:tc>
-          <w:tcPr>
-            <w:tcW w:w="3272" w:type="dxa"/>
-            <w:tcBorders/>
-          </w:tcPr>
-          <w:p>
-            <w:pPr>
-              <w:pStyle w:val="Title"/>
-              <w:jc w:val="left"/>
-              <w:rPr>
-                <w:sz w:val="22"/>
-                <w:szCs w:val="22"/>
-              </w:rPr>
-            </w:pPr>
-            <w:r>
-              <w:rPr>
-                <w:sz w:val="22"/>
-                <w:szCs w:val="22"/>
-              </w:rPr>
-            </w:r>
-          </w:p>
-        </w:tc>
-        <w:tc>
-          <w:tcPr>
-            <w:tcW w:w="2815" w:type="dxa"/>
-            <w:tcBorders/>
-          </w:tcPr>
-          <w:p>
-            <w:pPr>
-              <w:pStyle w:val="Title"/>
-              <w:rPr>
-                <w:sz w:val="22"/>
-                <w:szCs w:val="22"/>
-              </w:rPr>
-            </w:pPr>
-            <w:r>
-              <w:rPr>
-                <w:b w:val="false"/>
-                <w:sz w:val="22"/>
-                <w:szCs w:val="22"/>
-              </w:rPr>
-              <w:t>[phone]</w:t>
-            </w:r>
-          </w:p>
-        </w:tc>
-        <w:tc>
-          <w:tcPr>
-            <w:tcW w:w="3273" w:type="dxa"/>
-            <w:tcBorders/>
-          </w:tcPr>
-          <w:p>
-            <w:pPr>
-              <w:pStyle w:val="Title"/>
-              <w:jc w:val="left"/>
-              <w:rPr>
-                <w:sz w:val="22"/>
-                <w:szCs w:val="22"/>
-              </w:rPr>
-            </w:pPr>
-            <w:r>
-              <w:rPr>
-                <w:b w:val="false"/>
-                <w:sz w:val="22"/>
-                <w:szCs w:val="22"/>
-              </w:rPr>
-              <w:t>[phone]</w:t>
-            </w:r>
-          </w:p>
-        </w:tc>
-      </w:tr>
     </w:tbl>
     <w:p>
       <w:pPr>
@@ -450,97 +380,256 @@
           <w:sz w:val="22"/>
           <w:szCs w:val="22"/>
         </w:rPr>
+        <w:t>Extensive familiarity with C++ and C through professional, academic, and independent study</w:t>
+      </w:r>
+    </w:p>
+    <w:p>
+      <w:pPr>
+        <w:pStyle w:val="Normal"/>
+        <w:numPr>
+          <w:ilvl w:val="0"/>
+          <w:numId w:val="1"/>
+        </w:numPr>
+        <w:rPr>
+          <w:sz w:val="22"/>
+          <w:szCs w:val="22"/>
+        </w:rPr>
+      </w:pPr>
+      <w:r>
+        <w:rPr>
+          <w:sz w:val="22"/>
+          <w:szCs w:val="22"/>
+        </w:rPr>
+        <w:t>Proficient in Python, C#, Java, and Ajax</w:t>
+      </w:r>
+      <w:bookmarkStart w:id="0" w:name="OLE_LINK2"/>
+    </w:p>
+    <w:p>
+      <w:pPr>
+        <w:pStyle w:val="Normal"/>
+        <w:numPr>
+          <w:ilvl w:val="0"/>
+          <w:numId w:val="1"/>
+        </w:numPr>
+        <w:rPr>
+          <w:sz w:val="22"/>
+          <w:szCs w:val="22"/>
+        </w:rPr>
+      </w:pPr>
+      <w:r>
+        <w:rPr>
+          <w:sz w:val="22"/>
+          <w:szCs w:val="22"/>
+        </w:rPr>
         <w:t>Enthusiastic, passionate, and driven</w:t>
       </w:r>
-    </w:p>
-    <w:p>
-      <w:pPr>
-        <w:pStyle w:val="Normal"/>
-        <w:numPr>
-          <w:ilvl w:val="0"/>
-          <w:numId w:val="1"/>
-        </w:numPr>
-        <w:rPr>
-          <w:sz w:val="22"/>
-          <w:szCs w:val="22"/>
-        </w:rPr>
-      </w:pPr>
-      <w:r>
-        <w:rPr>
-          <w:sz w:val="22"/>
-          <w:szCs w:val="22"/>
-        </w:rPr>
-        <w:t>Extensive familiarity with C++ and C through professional, academic, and independent study</w:t>
-      </w:r>
-    </w:p>
-    <w:p>
-      <w:pPr>
-        <w:pStyle w:val="Normal"/>
-        <w:numPr>
-          <w:ilvl w:val="0"/>
-          <w:numId w:val="1"/>
-        </w:numPr>
-        <w:rPr>
-          <w:sz w:val="22"/>
-          <w:szCs w:val="22"/>
-        </w:rPr>
-      </w:pPr>
-      <w:r>
-        <w:rPr>
-          <w:sz w:val="22"/>
-          <w:szCs w:val="22"/>
-        </w:rPr>
-        <w:t>Proficient in C#, ASP.NET, Ajax, CSS, and Python</w:t>
-      </w:r>
-    </w:p>
-    <w:p>
-      <w:pPr>
-        <w:pStyle w:val="Normal"/>
-        <w:numPr>
-          <w:ilvl w:val="0"/>
-          <w:numId w:val="1"/>
-        </w:numPr>
-        <w:rPr>
-          <w:sz w:val="22"/>
-          <w:szCs w:val="22"/>
-        </w:rPr>
-      </w:pPr>
-      <w:r>
-        <w:rPr>
-          <w:sz w:val="22"/>
-          <w:szCs w:val="22"/>
-        </w:rPr>
-        <w:t>Experience with C++ Script an</w:t>
-      </w:r>
-      <w:bookmarkStart w:id="0" w:name="OLE_LINK1"/>
-      <w:r>
-        <w:rPr>
-          <w:sz w:val="22"/>
-          <w:szCs w:val="22"/>
-        </w:rPr>
-        <w:t>d GUI scripting</w:t>
-      </w:r>
-    </w:p>
-    <w:p>
-      <w:pPr>
-        <w:pStyle w:val="Normal"/>
-        <w:numPr>
-          <w:ilvl w:val="0"/>
-          <w:numId w:val="1"/>
-        </w:numPr>
-        <w:rPr>
-          <w:sz w:val="22"/>
-          <w:szCs w:val="22"/>
-        </w:rPr>
-      </w:pPr>
-      <w:r>
-        <w:rPr>
-          <w:sz w:val="22"/>
-        </w:rPr>
-        <w:t>Fair experience with several other programming languages including Visual Basic and Java</w:t>
-      </w:r>
-      <w:bookmarkStart w:id="1" w:name="OLE_LINK2"/>
       <w:bookmarkEnd w:id="0"/>
+    </w:p>
+    <w:p>
+      <w:pPr>
+        <w:pStyle w:val="Normal"/>
+        <w:numPr>
+          <w:ilvl w:val="0"/>
+          <w:numId w:val="1"/>
+        </w:numPr>
+        <w:rPr>
+          <w:sz w:val="22"/>
+          <w:szCs w:val="22"/>
+        </w:rPr>
+      </w:pPr>
+      <w:r>
+        <w:rPr>
+          <w:sz w:val="22"/>
+        </w:rPr>
+        <w:t>Eager</w:t>
+      </w:r>
+      <w:r>
+        <w:rPr>
+          <w:sz w:val="22"/>
+          <w:szCs w:val="22"/>
+        </w:rPr>
+        <w:t xml:space="preserve"> to learn new material</w:t>
+      </w:r>
+    </w:p>
+    <w:p>
+      <w:pPr>
+        <w:pStyle w:val="Normal"/>
+        <w:numPr>
+          <w:ilvl w:val="0"/>
+          <w:numId w:val="1"/>
+        </w:numPr>
+        <w:rPr>
+          <w:sz w:val="22"/>
+          <w:szCs w:val="22"/>
+        </w:rPr>
+      </w:pPr>
+      <w:r>
+        <w:rPr>
+          <w:sz w:val="22"/>
+          <w:szCs w:val="22"/>
+        </w:rPr>
+        <w:t>Excellent communication and inter-personal skills</w:t>
+      </w:r>
+    </w:p>
+    <w:p>
+      <w:pPr>
+        <w:pStyle w:val="Normal"/>
+        <w:rPr>
+          <w:b/>
+          <w:sz w:val="22"/>
+          <w:szCs w:val="22"/>
+        </w:rPr>
+      </w:pPr>
+      <w:r>
+        <w:rPr>
+          <w:b/>
+          <w:sz w:val="22"/>
+          <w:szCs w:val="22"/>
+        </w:rPr>
+      </w:r>
+    </w:p>
+    <w:p>
+      <w:pPr>
+        <w:pStyle w:val="Normal"/>
+        <w:rPr>
+          <w:b/>
+          <w:sz w:val="22"/>
+          <w:szCs w:val="22"/>
+        </w:rPr>
+      </w:pPr>
+      <w:r>
+        <w:rPr>
+          <w:b/>
+          <w:sz w:val="22"/>
+          <w:szCs w:val="22"/>
+        </w:rPr>
+        <w:t>ACTIVITIES &amp; INTERESTS</w:t>
+      </w:r>
+    </w:p>
+    <w:p>
+      <w:pPr>
+        <w:pStyle w:val="Normal"/>
+        <w:rPr>
+          <w:b/>
+          <w:sz w:val="22"/>
+          <w:szCs w:val="22"/>
+        </w:rPr>
+      </w:pPr>
+      <w:r>
+        <w:rPr>
+          <w:b/>
+          <w:sz w:val="22"/>
+          <w:szCs w:val="22"/>
+        </w:rPr>
+      </w:r>
+    </w:p>
+    <w:p>
+      <w:pPr>
+        <w:pStyle w:val="Normal"/>
+        <w:rPr>
+          <w:sz w:val="22"/>
+          <w:szCs w:val="22"/>
+        </w:rPr>
+      </w:pPr>
+      <w:r>
+        <w:rPr>
+          <w:b/>
+          <w:sz w:val="22"/>
+          <w:szCs w:val="22"/>
+        </w:rPr>
+        <w:t>Active Involvement in personal programming projects</w:t>
+      </w:r>
+    </w:p>
+    <w:p>
+      <w:pPr>
+        <w:pStyle w:val="Normal"/>
+        <w:numPr>
+          <w:ilvl w:val="0"/>
+          <w:numId w:val="1"/>
+        </w:numPr>
+        <w:rPr>
+          <w:sz w:val="22"/>
+          <w:szCs w:val="22"/>
+        </w:rPr>
+      </w:pPr>
+      <w:r>
+        <w:rPr>
+          <w:sz w:val="22"/>
+          <w:szCs w:val="22"/>
+        </w:rPr>
+        <w:t xml:space="preserve">Release open-source projects on http://ghindustries.webs.com/, </w:t>
+      </w:r>
+      <w:r>
+        <w:rPr>
+          <w:sz w:val="22"/>
+          <w:szCs w:val="22"/>
+          <w:lang w:val="en-US"/>
+        </w:rPr>
+        <w:t>including encryption related applications, a Sudoku game, and an in-progress chess engine</w:t>
+      </w:r>
+      <w:bookmarkStart w:id="1" w:name="OLE_LINK4"/>
+    </w:p>
+    <w:p>
+      <w:pPr>
+        <w:pStyle w:val="Normal"/>
+        <w:numPr>
+          <w:ilvl w:val="0"/>
+          <w:numId w:val="1"/>
+        </w:numPr>
+        <w:rPr>
+          <w:sz w:val="22"/>
+          <w:szCs w:val="22"/>
+        </w:rPr>
+      </w:pPr>
+      <w:r>
+        <w:rPr>
+          <w:sz w:val="22"/>
+          <w:szCs w:val="22"/>
+          <w:lang w:val="en-US"/>
+        </w:rPr>
+        <w:t>Mobile developer for social address book website http://knok.me/</w:t>
+      </w:r>
+    </w:p>
+    <w:p>
+      <w:pPr>
+        <w:pStyle w:val="Normal"/>
+        <w:numPr>
+          <w:ilvl w:val="0"/>
+          <w:numId w:val="1"/>
+        </w:numPr>
+        <w:rPr>
+          <w:sz w:val="22"/>
+          <w:szCs w:val="22"/>
+        </w:rPr>
+      </w:pPr>
+      <w:r>
+        <w:rPr>
+          <w:sz w:val="22"/>
+          <w:szCs w:val="22"/>
+          <w:lang w:val="en-US"/>
+        </w:rPr>
+        <w:t>Participate in projects on GitHub, SourceForge, and Google Code</w:t>
+      </w:r>
+    </w:p>
+    <w:p>
+      <w:pPr>
+        <w:pStyle w:val="Normal"/>
+        <w:numPr>
+          <w:ilvl w:val="0"/>
+          <w:numId w:val="1"/>
+        </w:numPr>
+        <w:rPr>
+          <w:sz w:val="22"/>
+          <w:szCs w:val="22"/>
+        </w:rPr>
+      </w:pPr>
+      <w:r>
+        <w:rPr>
+          <w:sz w:val="22"/>
+          <w:szCs w:val="22"/>
+        </w:rPr>
+        <w:t>Have participated in several programming contests including Google Code Jam and Google AI Challenge</w:t>
+      </w:r>
       <w:bookmarkEnd w:id="1"/>
     </w:p>
     <w:p>
@@ -558,15 +647,9 @@
       <w:r>
         <w:rPr>
           <w:sz w:val="22"/>
-        </w:rPr>
-        <w:t>Eager</w:t>
-      </w:r>
-      <w:r>
-        <w:rPr>
-          <w:sz w:val="22"/>
-          <w:szCs w:val="22"/>
-        </w:rPr>
-        <w:t xml:space="preserve"> to learn new material</w:t>
+          <w:szCs w:val="22"/>
+        </w:rPr>
+        <w:t>Enjoy writing programs for fun</w:t>
       </w:r>
     </w:p>
     <w:p>
@@ -763,13 +846,6 @@
           <w:sz w:val="22"/>
           <w:szCs w:val="22"/>
         </w:rPr>
-        <w:t xml:space="preserve"> </w:t>
-      </w:r>
-      <w:r>
-        <w:rPr>
-          <w:sz w:val="22"/>
-          <w:szCs w:val="22"/>
-        </w:rPr>
         <w:t>Developed modular, extensible, reusable code</w:t>
       </w:r>
     </w:p>
@@ -1135,7 +1211,7 @@
           <w:szCs w:val="22"/>
           <w:lang w:val="en-US"/>
         </w:rPr>
-        <w:t>Designed, developed and executed reusable and maintainable automated scripts</w:t>
+        <w:t>Created executed reusable and maintainable automated scripts</w:t>
       </w:r>
     </w:p>
     <w:p>
@@ -1291,7 +1367,6 @@
       <w:bookmarkStart w:id="5" w:name="OLE_LINK8"/>
       <w:bookmarkStart w:id="6" w:name="OLE_LINK9"/>
       <w:bookmarkEnd w:id="5"/>
-      <w:bookmarkEnd w:id="6"/>
     </w:p>
     <w:p>
       <w:pPr>
@@ -1356,14 +1431,14 @@
           <w:sz w:val="22"/>
           <w:szCs w:val="22"/>
         </w:rPr>
-        <w:t xml:space="preserve">Operating System, </w:t>
-      </w:r>
-      <w:r>
-        <w:rPr>
-          <w:sz w:val="22"/>
-          <w:szCs w:val="22"/>
-        </w:rPr>
-        <w:t>Operating Systems, January – April 2010</w:t>
+        <w:t xml:space="preserve">Genetic Algorithm (In Progress), </w:t>
+      </w:r>
+      <w:r>
+        <w:rPr>
+          <w:sz w:val="22"/>
+          <w:szCs w:val="22"/>
+        </w:rPr>
+        <w:t>Artificial Intelligence, May – August 2011</w:t>
       </w:r>
     </w:p>
     <w:p>
@@ -1403,8 +1478,9 @@
         <w:rPr>
           <w:sz w:val="22"/>
           <w:szCs w:val="22"/>
-        </w:rPr>
-        <w:t>Implemented several core components of an operating system</w:t>
+          <w:lang w:val="en-US"/>
+        </w:rPr>
+        <w:t>Implementing a solution to the Wordsnakes game</w:t>
       </w:r>
     </w:p>
     <w:p>
@@ -1420,16 +1496,77 @@
         </w:tabs>
         <w:ind w:hanging="360" w:left="1440"/>
         <w:rPr>
-          <w:sz w:val="22"/>
-          <w:szCs w:val="22"/>
-        </w:rPr>
-      </w:pPr>
-      <w:r>
-        <w:rPr>
-          <w:sz w:val="22"/>
-          <w:szCs w:val="22"/>
-        </w:rPr>
-        <w:t>Designed and developed virtual and physical memory management systems, and memory paging functionality</w:t>
+          <w:b/>
+          <w:bCs/>
+          <w:szCs w:val="22"/>
+        </w:rPr>
+      </w:pPr>
+      <w:r>
+        <w:rPr>
+          <w:sz w:val="22"/>
+          <w:szCs w:val="22"/>
+          <w:lang w:val="en-US"/>
+        </w:rPr>
+        <w:t>Using a combination of graph-searching with heuristics and a genetic algorithm</w:t>
+      </w:r>
+    </w:p>
+    <w:p>
+      <w:pPr>
+        <w:pStyle w:val="Normal"/>
+        <w:rPr>
+          <w:b/>
+          <w:bCs/>
+          <w:szCs w:val="22"/>
+        </w:rPr>
+      </w:pPr>
+      <w:r>
+        <w:rPr>
+          <w:b/>
+          <w:bCs/>
+          <w:szCs w:val="22"/>
+        </w:rPr>
+      </w:r>
+    </w:p>
+    <w:p>
+      <w:pPr>
+        <w:pStyle w:val="Normal"/>
+        <w:ind w:left="720"/>
+        <w:rPr>
+          <w:sz w:val="22"/>
+          <w:szCs w:val="22"/>
+        </w:rPr>
+      </w:pPr>
+      <w:r>
+        <w:rPr>
+          <w:b/>
+          <w:bCs/>
+          <w:sz w:val="22"/>
+          <w:szCs w:val="22"/>
+        </w:rPr>
+        <w:t xml:space="preserve">Operating System, </w:t>
+      </w:r>
+      <w:r>
+        <w:rPr>
+          <w:sz w:val="22"/>
+          <w:szCs w:val="22"/>
+        </w:rPr>
+        <w:t>Operating Systems, January – April 2010</w:t>
+      </w:r>
+    </w:p>
+    <w:p>
+      <w:pPr>
+        <w:pStyle w:val="Normal"/>
+        <w:ind w:left="720"/>
+        <w:rPr>
+          <w:sz w:val="22"/>
+          <w:szCs w:val="22"/>
+        </w:rPr>
+      </w:pPr>
+      <w:r>
+        <w:rPr>
+          <w:sz w:val="22"/>
+          <w:szCs w:val="22"/>
+        </w:rPr>
       </w:r>
     </w:p>
     <w:p>
@@ -1454,7 +1591,7 @@
           <w:sz w:val="22"/>
           <w:szCs w:val="22"/>
         </w:rPr>
-        <w:t>Implemented several standard system calls including fork and exec</w:t>
+        <w:t>Implemented several core components of an operating system</w:t>
       </w:r>
     </w:p>
     <w:p>
@@ -1474,76 +1611,12 @@
           <w:szCs w:val="22"/>
         </w:rPr>
       </w:pPr>
-      <w:bookmarkStart w:id="7" w:name="OLE_LINK6"/>
-      <w:r>
-        <w:rPr>
-          <w:sz w:val="22"/>
-          <w:szCs w:val="22"/>
-        </w:rPr>
-        <w:t>Coordinated and organized our efforts as a team of three</w:t>
-      </w:r>
-      <w:bookmarkEnd w:id="7"/>
-    </w:p>
-    <w:p>
-      <w:pPr>
-        <w:pStyle w:val="Normal"/>
-        <w:ind w:left="720"/>
-        <w:rPr>
-          <w:b/>
-          <w:bCs/>
-          <w:sz w:val="22"/>
-          <w:szCs w:val="22"/>
-        </w:rPr>
-      </w:pPr>
-      <w:r>
-        <w:rPr>
-          <w:b/>
-          <w:bCs/>
-          <w:sz w:val="22"/>
-          <w:szCs w:val="22"/>
-        </w:rPr>
-      </w:r>
-    </w:p>
-    <w:p>
-      <w:pPr>
-        <w:pStyle w:val="Normal"/>
-        <w:ind w:left="720"/>
-        <w:rPr>
-          <w:sz w:val="22"/>
-          <w:szCs w:val="22"/>
-        </w:rPr>
-      </w:pPr>
-      <w:r>
-        <w:rPr>
-          <w:b/>
-          <w:bCs/>
-          <w:sz w:val="22"/>
-          <w:szCs w:val="22"/>
-        </w:rPr>
-        <w:t xml:space="preserve">Card Game Design, </w:t>
-      </w:r>
-      <w:r>
-        <w:rPr>
-          <w:sz w:val="22"/>
-          <w:szCs w:val="22"/>
-        </w:rPr>
-        <w:t>Software Abstraction and Specification, May – August 2009</w:t>
-      </w:r>
-    </w:p>
-    <w:p>
-      <w:pPr>
-        <w:pStyle w:val="Normal"/>
-        <w:ind w:left="720"/>
-        <w:rPr>
-          <w:sz w:val="22"/>
-          <w:szCs w:val="22"/>
-        </w:rPr>
-      </w:pPr>
-      <w:r>
-        <w:rPr>
-          <w:sz w:val="22"/>
-          <w:szCs w:val="22"/>
-        </w:rPr>
+      <w:r>
+        <w:rPr>
+          <w:sz w:val="22"/>
+          <w:szCs w:val="22"/>
+        </w:rPr>
+        <w:t>Designed and developed virtual and physical memory management systems, and memory paging functionality</w:t>
       </w:r>
     </w:p>
     <w:p>
@@ -1568,7 +1641,7 @@
           <w:sz w:val="22"/>
           <w:szCs w:val="22"/>
         </w:rPr>
-        <w:t>Created a fully featured graphical Euchre game</w:t>
+        <w:t>Implemented several standard system calls including fork and exec</w:t>
       </w:r>
     </w:p>
     <w:p>
@@ -1588,12 +1661,76 @@
           <w:szCs w:val="22"/>
         </w:rPr>
       </w:pPr>
-      <w:r>
-        <w:rPr>
-          <w:sz w:val="22"/>
-          <w:szCs w:val="22"/>
-        </w:rPr>
-        <w:t>Worked in a group of two, using Subversion to organize code</w:t>
+      <w:bookmarkStart w:id="7" w:name="OLE_LINK6"/>
+      <w:r>
+        <w:rPr>
+          <w:sz w:val="22"/>
+          <w:szCs w:val="22"/>
+        </w:rPr>
+        <w:t>Coordinated and organized efforts in a team of three</w:t>
+      </w:r>
+      <w:bookmarkEnd w:id="7"/>
+    </w:p>
+    <w:p>
+      <w:pPr>
+        <w:pStyle w:val="Normal"/>
+        <w:ind w:left="720"/>
+        <w:rPr>
+          <w:b/>
+          <w:bCs/>
+          <w:sz w:val="22"/>
+          <w:szCs w:val="22"/>
+        </w:rPr>
+      </w:pPr>
+      <w:r>
+        <w:rPr>
+          <w:b/>
+          <w:bCs/>
+          <w:sz w:val="22"/>
+          <w:szCs w:val="22"/>
+        </w:rPr>
+      </w:r>
+    </w:p>
+    <w:p>
+      <w:pPr>
+        <w:pStyle w:val="Normal"/>
+        <w:ind w:left="720"/>
+        <w:rPr>
+          <w:sz w:val="22"/>
+          <w:szCs w:val="22"/>
+        </w:rPr>
+      </w:pPr>
+      <w:r>
+        <w:rPr>
+          <w:b/>
+          <w:bCs/>
+          <w:sz w:val="22"/>
+          <w:szCs w:val="22"/>
+        </w:rPr>
+        <w:t xml:space="preserve">Card Game Design, </w:t>
+      </w:r>
+      <w:r>
+        <w:rPr>
+          <w:sz w:val="22"/>
+          <w:szCs w:val="22"/>
+        </w:rPr>
+        <w:t>Software Abstraction and Specification, May – August 2009</w:t>
+      </w:r>
+    </w:p>
+    <w:p>
+      <w:pPr>
+        <w:pStyle w:val="Normal"/>
+        <w:ind w:left="720"/>
+        <w:rPr>
+          <w:sz w:val="22"/>
+          <w:szCs w:val="22"/>
+        </w:rPr>
+      </w:pPr>
+      <w:r>
+        <w:rPr>
+          <w:sz w:val="22"/>
+          <w:szCs w:val="22"/>
+        </w:rPr>
       </w:r>
     </w:p>
     <w:p>
@@ -1618,69 +1755,7 @@
           <w:sz w:val="22"/>
           <w:szCs w:val="22"/>
         </w:rPr>
-        <w:t>Programmed using C++ and the gtkmm graphics library</w:t>
-      </w:r>
-    </w:p>
-    <w:p>
-      <w:pPr>
-        <w:pStyle w:val="Normal"/>
-        <w:ind w:left="720"/>
-        <w:rPr>
-          <w:b/>
-          <w:bCs/>
-          <w:sz w:val="22"/>
-          <w:szCs w:val="22"/>
-        </w:rPr>
-      </w:pPr>
-      <w:r>
-        <w:rPr>
-          <w:b/>
-          <w:bCs/>
-          <w:sz w:val="22"/>
-          <w:szCs w:val="22"/>
-        </w:rPr>
-      </w:r>
-    </w:p>
-    <w:p>
-      <w:pPr>
-        <w:pStyle w:val="Normal"/>
-        <w:ind w:left="720"/>
-        <w:rPr>
-          <w:sz w:val="22"/>
-          <w:szCs w:val="22"/>
-        </w:rPr>
-      </w:pPr>
-      <w:r>
-        <w:rPr>
-          <w:b/>
-          <w:bCs/>
-          <w:sz w:val="22"/>
-          <w:szCs w:val="22"/>
-        </w:rPr>
-        <w:t xml:space="preserve">Compiler, </w:t>
-      </w:r>
-      <w:r>
-        <w:rPr>
-          <w:sz w:val="22"/>
-          <w:szCs w:val="22"/>
-        </w:rPr>
-        <w:t>Foundations of Sequential Programming, September – December 2008</w:t>
-      </w:r>
-    </w:p>
-    <w:p>
-      <w:pPr>
-        <w:pStyle w:val="Normal"/>
-        <w:ind w:left="720"/>
-        <w:rPr>
-          <w:sz w:val="22"/>
-          <w:szCs w:val="22"/>
-        </w:rPr>
-      </w:pPr>
-      <w:r>
-        <w:rPr>
-          <w:sz w:val="22"/>
-          <w:szCs w:val="22"/>
-        </w:rPr>
+        <w:t>Created a fully featured graphical Euchre game</w:t>
       </w:r>
     </w:p>
     <w:p>
@@ -1705,7 +1780,7 @@
           <w:sz w:val="22"/>
           <w:szCs w:val="22"/>
         </w:rPr>
-        <w:t>Created a working compiler for a simplified teaching language, WL</w:t>
+        <w:t>Worked in a group of two, using Subversion to organize code</w:t>
       </w:r>
     </w:p>
     <w:p>
@@ -1725,421 +1800,15 @@
           <w:szCs w:val="22"/>
         </w:rPr>
       </w:pPr>
-      <w:r>
-        <w:rPr>
-          <w:sz w:val="22"/>
-          <w:szCs w:val="22"/>
-        </w:rPr>
-        <w:t>Individually programmed various parts of the compiler in C and Java</w:t>
-      </w:r>
-    </w:p>
-    <w:p>
-      <w:pPr>
-        <w:pStyle w:val="Normal"/>
-        <w:rPr>
-          <w:sz w:val="22"/>
-          <w:szCs w:val="22"/>
-        </w:rPr>
-      </w:pPr>
-      <w:r>
-        <w:rPr>
-          <w:sz w:val="22"/>
-          <w:szCs w:val="22"/>
-        </w:rPr>
-      </w:r>
       <w:bookmarkStart w:id="8" w:name="OLE_LINK9"/>
-      <w:bookmarkStart w:id="9" w:name="OLE_LINK5"/>
-      <w:bookmarkStart w:id="10" w:name="OLE_LINK9"/>
-      <w:bookmarkStart w:id="11" w:name="OLE_LINK5"/>
-      <w:bookmarkEnd w:id="10"/>
-      <w:bookmarkEnd w:id="11"/>
-    </w:p>
-    <w:p>
-      <w:pPr>
-        <w:pStyle w:val="Normal"/>
-        <w:rPr>
-          <w:sz w:val="22"/>
-          <w:szCs w:val="22"/>
-        </w:rPr>
-      </w:pPr>
-      <w:r>
-        <w:rPr>
-          <w:sz w:val="22"/>
-          <w:szCs w:val="22"/>
-        </w:rPr>
-      </w:r>
-    </w:p>
-    <w:p>
-      <w:pPr>
-        <w:pStyle w:val="Normal"/>
-        <w:ind w:left="720"/>
-        <w:rPr>
-          <w:b/>
-          <w:bCs/>
-          <w:sz w:val="22"/>
-          <w:szCs w:val="22"/>
-        </w:rPr>
-      </w:pPr>
-      <w:r>
-        <w:rPr>
-          <w:b/>
-          <w:bCs/>
-          <w:sz w:val="22"/>
-          <w:szCs w:val="22"/>
-        </w:rPr>
-        <w:t>Relevant Courses:</w:t>
-      </w:r>
-    </w:p>
-    <w:p>
-      <w:pPr>
-        <w:pStyle w:val="Normal"/>
-        <w:ind w:left="720"/>
-        <w:rPr>
-          <w:sz w:val="22"/>
-          <w:szCs w:val="22"/>
-        </w:rPr>
-      </w:pPr>
-      <w:r>
-        <w:rPr>
-          <w:sz w:val="22"/>
-          <w:szCs w:val="22"/>
-        </w:rPr>
-      </w:r>
-    </w:p>
-    <w:p>
-      <w:pPr>
-        <w:pStyle w:val="Footer"/>
-        <w:numPr>
-          <w:ilvl w:val="0"/>
-          <w:numId w:val="2"/>
-        </w:numPr>
-        <w:tabs>
-          <w:tab w:val="clear" w:pos="4320"/>
-          <w:tab w:val="clear" w:pos="8640"/>
-        </w:tabs>
-        <w:rPr>
-          <w:szCs w:val="22"/>
-        </w:rPr>
-      </w:pPr>
-      <w:r>
-        <w:rPr>
-          <w:szCs w:val="22"/>
-        </w:rPr>
-        <w:t>Operating Systems</w:t>
-      </w:r>
-    </w:p>
-    <w:p>
-      <w:pPr>
-        <w:pStyle w:val="Footer"/>
-        <w:numPr>
-          <w:ilvl w:val="0"/>
-          <w:numId w:val="2"/>
-        </w:numPr>
-        <w:tabs>
-          <w:tab w:val="clear" w:pos="4320"/>
-          <w:tab w:val="clear" w:pos="8640"/>
-        </w:tabs>
-        <w:rPr>
-          <w:szCs w:val="22"/>
-        </w:rPr>
-      </w:pPr>
-      <w:r>
-        <w:rPr>
-          <w:szCs w:val="22"/>
-        </w:rPr>
-        <w:t>Algorithms</w:t>
-      </w:r>
-    </w:p>
-    <w:p>
-      <w:pPr>
-        <w:pStyle w:val="Footer"/>
-        <w:numPr>
-          <w:ilvl w:val="0"/>
-          <w:numId w:val="2"/>
-        </w:numPr>
-        <w:tabs>
-          <w:tab w:val="clear" w:pos="4320"/>
-          <w:tab w:val="clear" w:pos="8640"/>
-        </w:tabs>
-        <w:rPr>
-          <w:szCs w:val="22"/>
-        </w:rPr>
-      </w:pPr>
-      <w:r>
-        <w:rPr>
-          <w:szCs w:val="22"/>
-        </w:rPr>
-        <w:t>Data Structures and Data Management</w:t>
-      </w:r>
-    </w:p>
-    <w:p>
-      <w:pPr>
-        <w:pStyle w:val="Footer"/>
-        <w:numPr>
-          <w:ilvl w:val="0"/>
-          <w:numId w:val="2"/>
-        </w:numPr>
-        <w:tabs>
-          <w:tab w:val="clear" w:pos="4320"/>
-          <w:tab w:val="clear" w:pos="8640"/>
-        </w:tabs>
-        <w:rPr>
-          <w:szCs w:val="22"/>
-        </w:rPr>
-      </w:pPr>
-      <w:r>
-        <w:rPr>
-          <w:szCs w:val="22"/>
-        </w:rPr>
-        <w:t>Logic and Computation</w:t>
-      </w:r>
-      <w:bookmarkStart w:id="12" w:name="OLE_LINK3"/>
-    </w:p>
-    <w:p>
-      <w:pPr>
-        <w:pStyle w:val="Footer"/>
-        <w:numPr>
-          <w:ilvl w:val="0"/>
-          <w:numId w:val="2"/>
-        </w:numPr>
-        <w:tabs>
-          <w:tab w:val="clear" w:pos="4320"/>
-          <w:tab w:val="clear" w:pos="8640"/>
-        </w:tabs>
-        <w:rPr>
-          <w:szCs w:val="22"/>
-        </w:rPr>
-      </w:pPr>
-      <w:r>
-        <w:rPr>
-          <w:szCs w:val="22"/>
-        </w:rPr>
-        <w:t>Software Abstraction and Specification</w:t>
-      </w:r>
-      <w:bookmarkEnd w:id="12"/>
-    </w:p>
-    <w:p>
-      <w:pPr>
-        <w:pStyle w:val="Normal"/>
-        <w:numPr>
-          <w:ilvl w:val="0"/>
-          <w:numId w:val="2"/>
-        </w:numPr>
-        <w:rPr>
-          <w:sz w:val="22"/>
-          <w:szCs w:val="22"/>
-        </w:rPr>
-      </w:pPr>
-      <w:r>
-        <w:rPr>
-          <w:sz w:val="22"/>
-          <w:szCs w:val="22"/>
-        </w:rPr>
-        <w:t>Designing Functional Programs</w:t>
-      </w:r>
-    </w:p>
-    <w:p>
-      <w:pPr>
-        <w:pStyle w:val="Normal"/>
-        <w:rPr>
-          <w:b/>
-          <w:sz w:val="22"/>
-          <w:szCs w:val="22"/>
-        </w:rPr>
-      </w:pPr>
-      <w:r>
-        <w:rPr>
-          <w:b/>
-          <w:sz w:val="22"/>
-          <w:szCs w:val="22"/>
-        </w:rPr>
-      </w:r>
-    </w:p>
-    <w:p>
-      <w:pPr>
-        <w:pStyle w:val="Normal"/>
-        <w:rPr>
-          <w:b/>
-          <w:sz w:val="22"/>
-          <w:szCs w:val="22"/>
-        </w:rPr>
-      </w:pPr>
-      <w:r>
-        <w:rPr>
-          <w:b/>
-          <w:sz w:val="22"/>
-          <w:szCs w:val="22"/>
-        </w:rPr>
-        <w:t>ACTIVITIES &amp; INTERESTS</w:t>
-      </w:r>
-    </w:p>
-    <w:p>
-      <w:pPr>
-        <w:pStyle w:val="Normal"/>
-        <w:rPr>
-          <w:b/>
-          <w:sz w:val="22"/>
-          <w:szCs w:val="22"/>
-        </w:rPr>
-      </w:pPr>
-      <w:r>
-        <w:rPr>
-          <w:b/>
-          <w:sz w:val="22"/>
-          <w:szCs w:val="22"/>
-        </w:rPr>
-      </w:r>
-    </w:p>
-    <w:p>
-      <w:pPr>
-        <w:pStyle w:val="Normal"/>
-        <w:rPr>
-          <w:sz w:val="22"/>
-          <w:szCs w:val="22"/>
-        </w:rPr>
-      </w:pPr>
-      <w:r>
-        <w:rPr>
-          <w:b/>
-          <w:sz w:val="22"/>
-          <w:szCs w:val="22"/>
-        </w:rPr>
-        <w:t>Active Involvement in personal programming projects</w:t>
-      </w:r>
-    </w:p>
-    <w:p>
-      <w:pPr>
-        <w:pStyle w:val="Normal"/>
-        <w:numPr>
-          <w:ilvl w:val="0"/>
-          <w:numId w:val="1"/>
-        </w:numPr>
-        <w:rPr>
-          <w:sz w:val="22"/>
-          <w:szCs w:val="22"/>
-        </w:rPr>
-      </w:pPr>
-      <w:r>
-        <w:rPr>
-          <w:sz w:val="22"/>
-          <w:szCs w:val="22"/>
-        </w:rPr>
-        <w:t>Enjoy writing programs for fun</w:t>
-      </w:r>
-    </w:p>
-    <w:p>
-      <w:pPr>
-        <w:pStyle w:val="Normal"/>
-        <w:numPr>
-          <w:ilvl w:val="0"/>
-          <w:numId w:val="1"/>
-        </w:numPr>
-        <w:rPr>
-          <w:sz w:val="22"/>
-          <w:szCs w:val="22"/>
-        </w:rPr>
-      </w:pPr>
-      <w:r>
-        <w:rPr>
-          <w:sz w:val="22"/>
-          <w:szCs w:val="22"/>
-        </w:rPr>
-        <w:t>Release open-source projects on http://ghindustries.webs.com/</w:t>
-      </w:r>
-    </w:p>
-    <w:p>
-      <w:pPr>
-        <w:pStyle w:val="Normal"/>
-        <w:numPr>
-          <w:ilvl w:val="0"/>
-          <w:numId w:val="1"/>
-        </w:numPr>
-        <w:rPr>
-          <w:sz w:val="22"/>
-          <w:szCs w:val="22"/>
-        </w:rPr>
-      </w:pPr>
-      <w:r>
-        <w:rPr>
-          <w:sz w:val="22"/>
-          <w:szCs w:val="22"/>
-        </w:rPr>
-        <w:t>Have released 2 encryption related applications and a Sudoku game</w:t>
-      </w:r>
-    </w:p>
-    <w:p>
-      <w:pPr>
-        <w:pStyle w:val="Normal"/>
-        <w:numPr>
-          <w:ilvl w:val="0"/>
-          <w:numId w:val="1"/>
-        </w:numPr>
-        <w:rPr>
-          <w:sz w:val="22"/>
-          <w:szCs w:val="22"/>
-        </w:rPr>
-      </w:pPr>
-      <w:r>
-        <w:rPr>
-          <w:sz w:val="22"/>
-          <w:szCs w:val="22"/>
-        </w:rPr>
-        <w:t>Currently working on a chess engine</w:t>
-      </w:r>
-    </w:p>
-    <w:p>
-      <w:pPr>
-        <w:pStyle w:val="Normal"/>
-        <w:numPr>
-          <w:ilvl w:val="0"/>
-          <w:numId w:val="1"/>
-        </w:numPr>
-        <w:rPr>
-          <w:sz w:val="22"/>
-          <w:szCs w:val="22"/>
-        </w:rPr>
-      </w:pPr>
-      <w:bookmarkStart w:id="13" w:name="OLE_LINK4"/>
-      <w:r>
-        <w:rPr>
-          <w:sz w:val="22"/>
-          <w:szCs w:val="22"/>
-        </w:rPr>
-        <w:t>Have participated in several programming contests including Google Code Jam and Google AI Challenge</w:t>
-      </w:r>
-      <w:bookmarkEnd w:id="13"/>
-    </w:p>
-    <w:p>
-      <w:pPr>
-        <w:pStyle w:val="Normal"/>
-        <w:ind w:left="360"/>
-        <w:rPr>
-          <w:sz w:val="22"/>
-          <w:szCs w:val="22"/>
-        </w:rPr>
-      </w:pPr>
-      <w:r>
-        <w:rPr>
-          <w:sz w:val="22"/>
-          <w:szCs w:val="22"/>
-        </w:rPr>
-      </w:r>
-    </w:p>
-    <w:p>
-      <w:pPr>
-        <w:pStyle w:val="Normal"/>
-        <w:rPr>
-          <w:sz w:val="22"/>
-          <w:szCs w:val="22"/>
-        </w:rPr>
-      </w:pPr>
-      <w:r>
-        <w:rPr>
-          <w:sz w:val="22"/>
-          <w:szCs w:val="22"/>
-        </w:rPr>
-        <w:t>Programming, video games, electronics, technology, guitar, basketball, and tennis.</w:t>
-      </w:r>
+      <w:r>
+        <w:rPr>
+          <w:sz w:val="22"/>
+          <w:szCs w:val="22"/>
+        </w:rPr>
+        <w:t>Programmed using C++ and the gtkmm graphics library</w:t>
+      </w:r>
+      <w:bookmarkEnd w:id="8"/>
     </w:p>
     <w:sectPr>
       <w:type w:val="nextPage"/>
@@ -2296,143 +1965,6 @@
   <w:abstractNum w:abstractNumId="2">
     <w:lvl w:ilvl="0">
       <w:start w:val="1"/>
-      <w:numFmt w:val="bullet"/>
-      <w:lvlText w:val=""/>
-      <w:lvlJc w:val="left"/>
-      <w:pPr>
-        <w:tabs>
-          <w:tab w:val="num" w:pos="1440"/>
-        </w:tabs>
-        <w:ind w:left="1440" w:hanging="360"/>
-      </w:pPr>
-      <w:rPr>
-        <w:rFonts w:ascii="Symbol" w:hAnsi="Symbol" w:cs="Symbol" w:hint="default"/>
-      </w:rPr>
-    </w:lvl>
-    <w:lvl w:ilvl="1">
-      <w:start w:val="1"/>
-      <w:numFmt w:val="bullet"/>
-      <w:lvlText w:val="o"/>
-      <w:lvlJc w:val="left"/>
-      <w:pPr>
-        <w:tabs>
-          <w:tab w:val="num" w:pos="2160"/>
-        </w:tabs>
-        <w:ind w:left="2160" w:hanging="360"/>
-      </w:pPr>
-      <w:rPr>
-        <w:rFonts w:ascii="Courier New" w:hAnsi="Courier New" w:cs="Courier New" w:hint="default"/>
-      </w:rPr>
-    </w:lvl>
-    <w:lvl w:ilvl="2">
-      <w:start w:val="1"/>
-      <w:numFmt w:val="bullet"/>
-      <w:lvlText w:val=""/>
-      <w:lvlJc w:val="left"/>
-      <w:pPr>
-        <w:tabs>
-          <w:tab w:val="num" w:pos="2880"/>
-        </w:tabs>
-        <w:ind w:left="2880" w:hanging="360"/>
-      </w:pPr>
-      <w:rPr>
-        <w:rFonts w:ascii="Wingdings" w:hAnsi="Wingdings" w:cs="Wingdings" w:hint="default"/>
-      </w:rPr>
-    </w:lvl>
-    <w:lvl w:ilvl="3">
-      <w:start w:val="1"/>
-      <w:numFmt w:val="bullet"/>
-      <w:lvlText w:val=""/>
-      <w:lvlJc w:val="left"/>
-      <w:pPr>
-        <w:tabs>
-          <w:tab w:val="num" w:pos="3600"/>
-        </w:tabs>
-        <w:ind w:left="3600" w:hanging="360"/>
-      </w:pPr>
-      <w:rPr>
-        <w:rFonts w:ascii="Symbol" w:hAnsi="Symbol" w:cs="Symbol" w:hint="default"/>
-      </w:rPr>
-    </w:lvl>
-    <w:lvl w:ilvl="4">
-      <w:start w:val="1"/>
-      <w:numFmt w:val="bullet"/>
-      <w:lvlText w:val="o"/>
-      <w:lvlJc w:val="left"/>
-      <w:pPr>
-        <w:tabs>
-          <w:tab w:val="num" w:pos="4320"/>
-        </w:tabs>
-        <w:ind w:left="4320" w:hanging="360"/>
-      </w:pPr>
-      <w:rPr>
-        <w:rFonts w:ascii="Courier New" w:hAnsi="Courier New" w:cs="Courier New" w:hint="default"/>
-      </w:rPr>
-    </w:lvl>
-    <w:lvl w:ilvl="5">
-      <w:start w:val="1"/>
-      <w:numFmt w:val="bullet"/>
-      <w:lvlText w:val=""/>
-      <w:lvlJc w:val="left"/>
-      <w:pPr>
-        <w:tabs>
-          <w:tab w:val="num" w:pos="5040"/>
-        </w:tabs>
-        <w:ind w:left="5040" w:hanging="360"/>
-      </w:pPr>
-      <w:rPr>
-        <w:rFonts w:ascii="Wingdings" w:hAnsi="Wingdings" w:cs="Wingdings" w:hint="default"/>
-      </w:rPr>
-    </w:lvl>
-    <w:lvl w:ilvl="6">
-      <w:start w:val="1"/>
-      <w:numFmt w:val="bullet"/>
-      <w:lvlText w:val=""/>
-      <w:lvlJc w:val="left"/>
-      <w:pPr>
-        <w:tabs>
-          <w:tab w:val="num" w:pos="5760"/>
-        </w:tabs>
-        <w:ind w:left="5760" w:hanging="360"/>
-      </w:pPr>
-      <w:rPr>
-        <w:rFonts w:ascii="Symbol" w:hAnsi="Symbol" w:cs="Symbol" w:hint="default"/>
-      </w:rPr>
-    </w:lvl>
-    <w:lvl w:ilvl="7">
-      <w:start w:val="1"/>
-      <w:numFmt w:val="bullet"/>
-      <w:lvlText w:val="o"/>
-      <w:lvlJc w:val="left"/>
-      <w:pPr>
-        <w:tabs>
-          <w:tab w:val="num" w:pos="6480"/>
-        </w:tabs>
-        <w:ind w:left="6480" w:hanging="360"/>
-      </w:pPr>
-      <w:rPr>
-        <w:rFonts w:ascii="Courier New" w:hAnsi="Courier New" w:cs="Courier New" w:hint="default"/>
-      </w:rPr>
-    </w:lvl>
-    <w:lvl w:ilvl="8">
-      <w:start w:val="1"/>
-      <w:numFmt w:val="bullet"/>
-      <w:lvlText w:val=""/>
-      <w:lvlJc w:val="left"/>
-      <w:pPr>
-        <w:tabs>
-          <w:tab w:val="num" w:pos="7200"/>
-        </w:tabs>
-        <w:ind w:left="7200" w:hanging="360"/>
-      </w:pPr>
-      <w:rPr>
-        <w:rFonts w:ascii="Wingdings" w:hAnsi="Wingdings" w:cs="Wingdings" w:hint="default"/>
-      </w:rPr>
-    </w:lvl>
-  </w:abstractNum>
-  <w:abstractNum w:abstractNumId="3">
-    <w:lvl w:ilvl="0">
-      <w:start w:val="1"/>
       <w:numFmt w:val="none"/>
       <w:suff w:val="nothing"/>
       <w:lvlText w:val=""/>
@@ -2554,9 +2086,6 @@
   </w:num>
   <w:num w:numId="2">
     <w:abstractNumId w:val="2"/>
-  </w:num>
-  <w:num w:numId="3">
-    <w:abstractNumId w:val="3"/>
   </w:num>
 </w:numbering>
 </file>
@@ -2582,7 +2111,7 @@
   <w:style w:type="paragraph" w:styleId="Normal" w:default="1">
     <w:name w:val="Normal"/>
     <w:qFormat/>
-    <w:rsid w:val="00533bf2"/>
+    <w:rsid w:val="00a635c9"/>
     <w:pPr>
       <w:widowControl/>
       <w:bidi w:val="0"/>
@@ -2685,7 +2214,6 @@
   </w:style>
   <w:style w:type="character" w:styleId="DefaultParagraphFont" w:default="1">
     <w:name w:val="Default Paragraph Font"/>
-    <w:semiHidden/>
     <w:unhideWhenUsed/>
     <w:qFormat/>
     <w:rPr/>
@@ -2775,6 +2303,15 @@
     <w:rsid w:val="00400b70"/>
     <w:rPr>
       <w:color w:themeColor="hyperlink" w:val="0000FF"/>
+      <w:u w:val="single"/>
+    </w:rPr>
+  </w:style>
+  <w:style w:type="character" w:styleId="FollowedHyperlink">
+    <w:name w:val="FollowedHyperlink"/>
+    <w:basedOn w:val="DefaultParagraphFont"/>
+    <w:rsid w:val="00d35753"/>
+    <w:rPr>
+      <w:color w:themeColor="followedHyperlink" w:val="800080"/>
       <w:u w:val="single"/>
     </w:rPr>
   </w:style>

--- a/Resume.docx
+++ b/Resume.docx
@@ -720,6 +720,187 @@
           <w:szCs w:val="21"/>
           <w:lang w:val="en-US"/>
         </w:rPr>
+        <w:t>Game Portability Developer – Core R&amp;D</w:t>
+      </w:r>
+      <w:r>
+        <w:rPr>
+          <w:b/>
+          <w:sz w:val="22"/>
+          <w:szCs w:val="22"/>
+        </w:rPr>
+        <w:t xml:space="preserve">, </w:t>
+      </w:r>
+      <w:r>
+        <w:rPr>
+          <w:sz w:val="22"/>
+          <w:szCs w:val="22"/>
+          <w:lang w:val="en-US"/>
+        </w:rPr>
+        <w:t>TransGaming Technologies Inc</w:t>
+      </w:r>
+      <w:r>
+        <w:rPr>
+          <w:sz w:val="22"/>
+          <w:szCs w:val="22"/>
+        </w:rPr>
+        <w:t>, Toronto, Ontario, January – April 2011</w:t>
+      </w:r>
+    </w:p>
+    <w:p>
+      <w:pPr>
+        <w:pStyle w:val="Normal"/>
+        <w:rPr>
+          <w:sz w:val="22"/>
+          <w:szCs w:val="22"/>
+        </w:rPr>
+      </w:pPr>
+      <w:r>
+        <w:rPr>
+          <w:sz w:val="22"/>
+          <w:szCs w:val="22"/>
+        </w:rPr>
+      </w:r>
+    </w:p>
+    <w:p>
+      <w:pPr>
+        <w:pStyle w:val="Normal"/>
+        <w:numPr>
+          <w:ilvl w:val="0"/>
+          <w:numId w:val="1"/>
+        </w:numPr>
+        <w:spacing w:before="2" w:after="2"/>
+        <w:rPr>
+          <w:rFonts w:ascii="Times" w:hAnsi="Times"/>
+          <w:sz w:val="20"/>
+          <w:szCs w:val="20"/>
+          <w:lang w:val="en-US"/>
+        </w:rPr>
+      </w:pPr>
+      <w:r>
+        <w:rPr>
+          <w:rFonts w:ascii="Times" w:hAnsi="Times"/>
+          <w:sz w:val="22"/>
+          <w:szCs w:val="22"/>
+          <w:lang w:val="en-US"/>
+        </w:rPr>
+        <w:t>Developed strict ANSI C peer-reviewed code, and reviewed others’ code</w:t>
+      </w:r>
+    </w:p>
+    <w:p>
+      <w:pPr>
+        <w:pStyle w:val="Normal"/>
+        <w:numPr>
+          <w:ilvl w:val="0"/>
+          <w:numId w:val="1"/>
+        </w:numPr>
+        <w:spacing w:before="2" w:after="2"/>
+        <w:rPr>
+          <w:rFonts w:ascii="Times" w:hAnsi="Times"/>
+          <w:sz w:val="20"/>
+          <w:szCs w:val="20"/>
+          <w:lang w:val="en-US"/>
+        </w:rPr>
+      </w:pPr>
+      <w:r>
+        <w:rPr>
+          <w:rFonts w:ascii="Times" w:hAnsi="Times"/>
+          <w:sz w:val="22"/>
+          <w:szCs w:val="22"/>
+          <w:lang w:val="en-US"/>
+        </w:rPr>
+        <w:t>Re-implemented DirectX API functions for TransGaming’s WineX</w:t>
+      </w:r>
+    </w:p>
+    <w:p>
+      <w:pPr>
+        <w:pStyle w:val="Normal"/>
+        <w:numPr>
+          <w:ilvl w:val="0"/>
+          <w:numId w:val="1"/>
+        </w:numPr>
+        <w:spacing w:before="2" w:after="2"/>
+        <w:rPr>
+          <w:rFonts w:ascii="Times" w:hAnsi="Times"/>
+          <w:sz w:val="20"/>
+          <w:szCs w:val="20"/>
+          <w:lang w:val="en-US"/>
+        </w:rPr>
+      </w:pPr>
+      <w:r>
+        <w:rPr>
+          <w:rFonts w:ascii="Times" w:hAnsi="Times"/>
+          <w:sz w:val="22"/>
+          <w:szCs w:val="22"/>
+          <w:lang w:val="en-US"/>
+        </w:rPr>
+        <w:t>Worked responsibly and independently on both Linux and Windows code</w:t>
+      </w:r>
+    </w:p>
+    <w:p>
+      <w:pPr>
+        <w:pStyle w:val="Normal"/>
+        <w:numPr>
+          <w:ilvl w:val="0"/>
+          <w:numId w:val="1"/>
+        </w:numPr>
+        <w:spacing w:before="2" w:after="2"/>
+        <w:rPr>
+          <w:rFonts w:ascii="Times" w:hAnsi="Times"/>
+          <w:sz w:val="20"/>
+          <w:szCs w:val="20"/>
+          <w:lang w:val="en-US"/>
+        </w:rPr>
+      </w:pPr>
+      <w:r>
+        <w:rPr>
+          <w:rFonts w:ascii="Times" w:hAnsi="Times"/>
+          <w:sz w:val="22"/>
+          <w:szCs w:val="22"/>
+          <w:lang w:val="en-US"/>
+        </w:rPr>
+        <w:t>Implemented various 3D Mesh related functions and features</w:t>
+      </w:r>
+    </w:p>
+    <w:p>
+      <w:pPr>
+        <w:pStyle w:val="Normal"/>
+        <w:rPr>
+          <w:rFonts w:cs="Helvetica"/>
+          <w:b/>
+          <w:color w:val="000000"/>
+          <w:sz w:val="22"/>
+          <w:szCs w:val="21"/>
+          <w:lang w:val="en-US"/>
+        </w:rPr>
+      </w:pPr>
+      <w:r>
+        <w:rPr>
+          <w:rFonts w:cs="Helvetica"/>
+          <w:b/>
+          <w:color w:val="000000"/>
+          <w:sz w:val="22"/>
+          <w:szCs w:val="21"/>
+          <w:lang w:val="en-US"/>
+        </w:rPr>
+      </w:r>
+    </w:p>
+    <w:p>
+      <w:pPr>
+        <w:pStyle w:val="Normal"/>
+        <w:rPr>
+          <w:sz w:val="22"/>
+          <w:szCs w:val="22"/>
+        </w:rPr>
+      </w:pPr>
+      <w:r>
+        <w:rPr>
+          <w:rFonts w:cs="Helvetica"/>
+          <w:b/>
+          <w:color w:val="000000"/>
+          <w:sz w:val="22"/>
+          <w:szCs w:val="21"/>
+          <w:lang w:val="en-US"/>
+        </w:rPr>
         <w:t>BlackBerry Internet Service Software Developer</w:t>
       </w:r>
       <w:r>
@@ -2214,6 +2395,7 @@
   </w:style>
   <w:style w:type="character" w:styleId="DefaultParagraphFont" w:default="1">
     <w:name w:val="Default Paragraph Font"/>
+    <w:semiHidden/>
     <w:unhideWhenUsed/>
     <w:qFormat/>
     <w:rPr/>

--- a/Resume.docx
+++ b/Resume.docx
@@ -102,76 +102,7 @@
               <w:pStyle w:val="Title"/>
               <w:jc w:val="left"/>
               <w:rPr>
-                <w:sz w:val="22"/>
-                <w:szCs w:val="22"/>
-              </w:rPr>
-            </w:pPr>
-            <w:r>
-              <w:rPr>
-                <w:sz w:val="22"/>
-                <w:szCs w:val="22"/>
-              </w:rPr>
-              <w:t>Local Address</w:t>
-            </w:r>
-          </w:p>
-        </w:tc>
-        <w:tc>
-          <w:tcPr>
-            <w:tcW w:w="2815" w:type="dxa"/>
-            <w:tcBorders/>
-          </w:tcPr>
-          <w:p>
-            <w:pPr>
-              <w:pStyle w:val="Title"/>
-              <w:rPr>
-                <w:sz w:val="22"/>
-                <w:szCs w:val="22"/>
-              </w:rPr>
-            </w:pPr>
-            <w:r>
-              <w:rPr>
-                <w:sz w:val="22"/>
-                <w:szCs w:val="22"/>
-              </w:rPr>
-            </w:r>
-          </w:p>
-        </w:tc>
-        <w:tc>
-          <w:tcPr>
-            <w:tcW w:w="3273" w:type="dxa"/>
-            <w:tcBorders/>
-          </w:tcPr>
-          <w:p>
-            <w:pPr>
-              <w:pStyle w:val="Title"/>
-              <w:jc w:val="left"/>
-              <w:rPr>
-                <w:sz w:val="22"/>
-                <w:szCs w:val="22"/>
-              </w:rPr>
-            </w:pPr>
-            <w:r>
-              <w:rPr>
-                <w:sz w:val="22"/>
-                <w:szCs w:val="22"/>
-              </w:rPr>
-              <w:t>Permanent Address</w:t>
-            </w:r>
-          </w:p>
-        </w:tc>
-      </w:tr>
-      <w:tr>
-        <w:trPr/>
-        <w:tc>
-          <w:tcPr>
-            <w:tcW w:w="3272" w:type="dxa"/>
-            <w:tcBorders/>
-          </w:tcPr>
-          <w:p>
-            <w:pPr>
-              <w:pStyle w:val="Title"/>
-              <w:jc w:val="left"/>
-              <w:rPr>
+                <w:b w:val="false"/>
                 <w:sz w:val="22"/>
                 <w:szCs w:val="22"/>
               </w:rPr>
@@ -182,7 +113,7 @@
                 <w:sz w:val="22"/>
                 <w:szCs w:val="22"/>
               </w:rPr>
-              <w:t>350 Lester Street, Unit 503</w:t>
+              <w:t>[address]</w:t>
             </w:r>
           </w:p>
         </w:tc>
@@ -229,82 +160,7 @@
                 <w:sz w:val="22"/>
                 <w:szCs w:val="22"/>
               </w:rPr>
-              <w:t>[address]</w:t>
-            </w:r>
-          </w:p>
-        </w:tc>
-      </w:tr>
-      <w:tr>
-        <w:trPr/>
-        <w:tc>
-          <w:tcPr>
-            <w:tcW w:w="3272" w:type="dxa"/>
-            <w:tcBorders/>
-          </w:tcPr>
-          <w:p>
-            <w:pPr>
-              <w:pStyle w:val="Title"/>
-              <w:jc w:val="left"/>
-              <w:rPr>
-                <w:b w:val="false"/>
-                <w:sz w:val="22"/>
-                <w:szCs w:val="22"/>
-              </w:rPr>
-            </w:pPr>
-            <w:r>
-              <w:rPr>
-                <w:b w:val="false"/>
-                <w:sz w:val="22"/>
-                <w:szCs w:val="22"/>
-              </w:rPr>
-              <w:t>Waterloo, Ontario, N2L 3W7</w:t>
-            </w:r>
-          </w:p>
-        </w:tc>
-        <w:tc>
-          <w:tcPr>
-            <w:tcW w:w="2815" w:type="dxa"/>
-            <w:tcBorders/>
-          </w:tcPr>
-          <w:p>
-            <w:pPr>
-              <w:pStyle w:val="Title"/>
-              <w:rPr>
-                <w:sz w:val="22"/>
-                <w:szCs w:val="22"/>
-              </w:rPr>
-            </w:pPr>
-            <w:r>
-              <w:rPr>
-                <w:b w:val="false"/>
-                <w:sz w:val="22"/>
-                <w:szCs w:val="22"/>
-              </w:rPr>
               <w:t>[email]</w:t>
-            </w:r>
-          </w:p>
-        </w:tc>
-        <w:tc>
-          <w:tcPr>
-            <w:tcW w:w="3273" w:type="dxa"/>
-            <w:tcBorders/>
-          </w:tcPr>
-          <w:p>
-            <w:pPr>
-              <w:pStyle w:val="Title"/>
-              <w:jc w:val="left"/>
-              <w:rPr>
-                <w:sz w:val="22"/>
-                <w:szCs w:val="22"/>
-              </w:rPr>
-            </w:pPr>
-            <w:r>
-              <w:rPr>
-                <w:b w:val="false"/>
-                <w:sz w:val="22"/>
-                <w:szCs w:val="22"/>
-              </w:rPr>
-              <w:t>[address]</w:t>
             </w:r>
           </w:p>
         </w:tc>
@@ -720,7 +576,7 @@
           <w:szCs w:val="21"/>
           <w:lang w:val="en-US"/>
         </w:rPr>
-        <w:t>Game Portability Developer – Core R&amp;D</w:t>
+        <w:t>Software Engineering Intern</w:t>
       </w:r>
       <w:r>
         <w:rPr>
@@ -734,16 +590,8 @@
         <w:rPr>
           <w:sz w:val="22"/>
           <w:szCs w:val="22"/>
-          <w:lang w:val="en-US"/>
-        </w:rPr>
-        <w:t>TransGaming Technologies Inc</w:t>
-      </w:r>
-      <w:r>
-        <w:rPr>
-          <w:sz w:val="22"/>
-          <w:szCs w:val="22"/>
-        </w:rPr>
-        <w:t>, Toronto, Ontario, January – April 2011</w:t>
+        </w:rPr>
+        <w:t>Google, Mountain View, California, September 2011 – present</w:t>
       </w:r>
     </w:p>
     <w:p>
@@ -778,12 +626,10 @@
       </w:pPr>
       <w:r>
         <w:rPr>
-          <w:rFonts w:ascii="Times" w:hAnsi="Times"/>
-          <w:sz w:val="22"/>
-          <w:szCs w:val="22"/>
-          <w:lang w:val="en-US"/>
-        </w:rPr>
-        <w:t>Developed strict ANSI C peer-reviewed code, and reviewed others’ code</w:t>
+          <w:sz w:val="22"/>
+          <w:szCs w:val="22"/>
+        </w:rPr>
+        <w:t xml:space="preserve">Working on the Research team </w:t>
       </w:r>
     </w:p>
     <w:p>
@@ -803,12 +649,91 @@
       </w:pPr>
       <w:r>
         <w:rPr>
-          <w:rFonts w:ascii="Times" w:hAnsi="Times"/>
-          <w:sz w:val="22"/>
-          <w:szCs w:val="22"/>
-          <w:lang w:val="en-US"/>
-        </w:rPr>
-        <w:t>Re-implemented DirectX API functions for TransGaming’s WineX</w:t>
+          <w:sz w:val="22"/>
+          <w:szCs w:val="22"/>
+        </w:rPr>
+        <w:t>Contributing to Video Content Analysis</w:t>
+      </w:r>
+    </w:p>
+    <w:p>
+      <w:pPr>
+        <w:pStyle w:val="Normal"/>
+        <w:rPr>
+          <w:rFonts w:cs="Helvetica"/>
+          <w:b/>
+          <w:color w:val="000000"/>
+          <w:sz w:val="22"/>
+          <w:szCs w:val="21"/>
+          <w:lang w:val="en-US"/>
+        </w:rPr>
+      </w:pPr>
+      <w:r>
+        <w:rPr>
+          <w:rFonts w:cs="Helvetica"/>
+          <w:b/>
+          <w:color w:val="000000"/>
+          <w:sz w:val="22"/>
+          <w:szCs w:val="21"/>
+          <w:lang w:val="en-US"/>
+        </w:rPr>
+      </w:r>
+    </w:p>
+    <w:p>
+      <w:pPr>
+        <w:pStyle w:val="Normal"/>
+        <w:rPr>
+          <w:sz w:val="22"/>
+          <w:szCs w:val="22"/>
+        </w:rPr>
+      </w:pPr>
+      <w:r>
+        <w:rPr>
+          <w:rFonts w:cs="Helvetica"/>
+          <w:b/>
+          <w:color w:val="000000"/>
+          <w:sz w:val="22"/>
+          <w:szCs w:val="21"/>
+          <w:lang w:val="en-US"/>
+        </w:rPr>
+        <w:t>Game Portability Developer – Core R&amp;D</w:t>
+      </w:r>
+      <w:r>
+        <w:rPr>
+          <w:b/>
+          <w:sz w:val="22"/>
+          <w:szCs w:val="22"/>
+        </w:rPr>
+        <w:t xml:space="preserve">, </w:t>
+      </w:r>
+      <w:r>
+        <w:rPr>
+          <w:sz w:val="22"/>
+          <w:szCs w:val="22"/>
+          <w:lang w:val="en-US"/>
+        </w:rPr>
+        <w:t>TransGaming Technologies Inc</w:t>
+      </w:r>
+      <w:r>
+        <w:rPr>
+          <w:sz w:val="22"/>
+          <w:szCs w:val="22"/>
+        </w:rPr>
+        <w:t>, Toronto, Ontario, January – April 2011</w:t>
+      </w:r>
+    </w:p>
+    <w:p>
+      <w:pPr>
+        <w:pStyle w:val="Normal"/>
+        <w:rPr>
+          <w:sz w:val="22"/>
+          <w:szCs w:val="22"/>
+        </w:rPr>
+      </w:pPr>
+      <w:r>
+        <w:rPr>
+          <w:sz w:val="22"/>
+          <w:szCs w:val="22"/>
+        </w:rPr>
       </w:r>
     </w:p>
     <w:p>
@@ -833,7 +758,7 @@
           <w:szCs w:val="22"/>
           <w:lang w:val="en-US"/>
         </w:rPr>
-        <w:t>Worked responsibly and independently on both Linux and Windows code</w:t>
+        <w:t>Developed strict ANSI C peer-reviewed code, and reviewed others’ code</w:t>
       </w:r>
     </w:p>
     <w:p>
@@ -858,80 +783,7 @@
           <w:szCs w:val="22"/>
           <w:lang w:val="en-US"/>
         </w:rPr>
-        <w:t>Implemented various 3D Mesh related functions and features</w:t>
-      </w:r>
-    </w:p>
-    <w:p>
-      <w:pPr>
-        <w:pStyle w:val="Normal"/>
-        <w:rPr>
-          <w:rFonts w:cs="Helvetica"/>
-          <w:b/>
-          <w:color w:val="000000"/>
-          <w:sz w:val="22"/>
-          <w:szCs w:val="21"/>
-          <w:lang w:val="en-US"/>
-        </w:rPr>
-      </w:pPr>
-      <w:r>
-        <w:rPr>
-          <w:rFonts w:cs="Helvetica"/>
-          <w:b/>
-          <w:color w:val="000000"/>
-          <w:sz w:val="22"/>
-          <w:szCs w:val="21"/>
-          <w:lang w:val="en-US"/>
-        </w:rPr>
-      </w:r>
-    </w:p>
-    <w:p>
-      <w:pPr>
-        <w:pStyle w:val="Normal"/>
-        <w:rPr>
-          <w:sz w:val="22"/>
-          <w:szCs w:val="22"/>
-        </w:rPr>
-      </w:pPr>
-      <w:r>
-        <w:rPr>
-          <w:rFonts w:cs="Helvetica"/>
-          <w:b/>
-          <w:color w:val="000000"/>
-          <w:sz w:val="22"/>
-          <w:szCs w:val="21"/>
-          <w:lang w:val="en-US"/>
-        </w:rPr>
-        <w:t>BlackBerry Internet Service Software Developer</w:t>
-      </w:r>
-      <w:r>
-        <w:rPr>
-          <w:b/>
-          <w:sz w:val="22"/>
-          <w:szCs w:val="22"/>
-        </w:rPr>
-        <w:t xml:space="preserve">, </w:t>
-      </w:r>
-      <w:r>
-        <w:rPr>
-          <w:sz w:val="22"/>
-          <w:szCs w:val="22"/>
-        </w:rPr>
-        <w:t>Research In Motion Limited, Waterloo, Ontario, May – August 2010</w:t>
-      </w:r>
-    </w:p>
-    <w:p>
-      <w:pPr>
-        <w:pStyle w:val="Normal"/>
-        <w:rPr>
-          <w:sz w:val="22"/>
-          <w:szCs w:val="22"/>
-        </w:rPr>
-      </w:pPr>
-      <w:r>
-        <w:rPr>
-          <w:sz w:val="22"/>
-          <w:szCs w:val="22"/>
-        </w:rPr>
+        <w:t>Re-implemented DirectX API functions for TransGaming’s WineX</w:t>
       </w:r>
     </w:p>
     <w:p>
@@ -954,8 +806,9 @@
           <w:rFonts w:ascii="Times" w:hAnsi="Times"/>
           <w:sz w:val="22"/>
           <w:szCs w:val="22"/>
-        </w:rPr>
-        <w:t>Wrote and maintained BlackBerry Internet Service tools in C++</w:t>
+          <w:lang w:val="en-US"/>
+        </w:rPr>
+        <w:t>Worked responsibly and independently on both Linux and Windows code</w:t>
       </w:r>
     </w:p>
     <w:p>
@@ -976,11 +829,84 @@
       <w:r>
         <w:rPr>
           <w:rFonts w:ascii="Times" w:hAnsi="Times"/>
-          <w:sz w:val="20"/>
-          <w:szCs w:val="20"/>
-          <w:lang w:val="en-US"/>
-        </w:rPr>
-        <w:t>Developed networking tools using ACE library</w:t>
+          <w:sz w:val="22"/>
+          <w:szCs w:val="22"/>
+          <w:lang w:val="en-US"/>
+        </w:rPr>
+        <w:t>Implemented various 3D Mesh related functions and features</w:t>
+      </w:r>
+    </w:p>
+    <w:p>
+      <w:pPr>
+        <w:pStyle w:val="Normal"/>
+        <w:rPr>
+          <w:rFonts w:cs="Helvetica"/>
+          <w:b/>
+          <w:color w:val="000000"/>
+          <w:sz w:val="22"/>
+          <w:szCs w:val="21"/>
+          <w:lang w:val="en-US"/>
+        </w:rPr>
+      </w:pPr>
+      <w:r>
+        <w:rPr>
+          <w:rFonts w:cs="Helvetica"/>
+          <w:b/>
+          <w:color w:val="000000"/>
+          <w:sz w:val="22"/>
+          <w:szCs w:val="21"/>
+          <w:lang w:val="en-US"/>
+        </w:rPr>
+      </w:r>
+    </w:p>
+    <w:p>
+      <w:pPr>
+        <w:pStyle w:val="Normal"/>
+        <w:rPr>
+          <w:sz w:val="22"/>
+          <w:szCs w:val="22"/>
+        </w:rPr>
+      </w:pPr>
+      <w:r>
+        <w:rPr>
+          <w:rFonts w:cs="Helvetica"/>
+          <w:b/>
+          <w:color w:val="000000"/>
+          <w:sz w:val="22"/>
+          <w:szCs w:val="21"/>
+          <w:lang w:val="en-US"/>
+        </w:rPr>
+        <w:t>BlackBerry Internet Service Software Developer</w:t>
+      </w:r>
+      <w:r>
+        <w:rPr>
+          <w:b/>
+          <w:sz w:val="22"/>
+          <w:szCs w:val="22"/>
+        </w:rPr>
+        <w:t xml:space="preserve">, </w:t>
+      </w:r>
+      <w:r>
+        <w:rPr>
+          <w:sz w:val="22"/>
+          <w:szCs w:val="22"/>
+        </w:rPr>
+        <w:t>Research In Motion Limited, Waterloo, Ontario, May – August 2010</w:t>
+      </w:r>
+    </w:p>
+    <w:p>
+      <w:pPr>
+        <w:pStyle w:val="Normal"/>
+        <w:rPr>
+          <w:sz w:val="22"/>
+          <w:szCs w:val="22"/>
+        </w:rPr>
+      </w:pPr>
+      <w:r>
+        <w:rPr>
+          <w:sz w:val="22"/>
+          <w:szCs w:val="22"/>
+        </w:rPr>
       </w:r>
     </w:p>
     <w:p>
@@ -1004,7 +930,7 @@
           <w:sz w:val="22"/>
           <w:szCs w:val="22"/>
         </w:rPr>
-        <w:t>Worked extensively on unit testing framework in Python</w:t>
+        <w:t>Wrote and maintained BlackBerry Internet Service tools in C++</w:t>
       </w:r>
     </w:p>
     <w:p>
@@ -1024,90 +950,12 @@
       </w:pPr>
       <w:r>
         <w:rPr>
-          <w:sz w:val="22"/>
-          <w:szCs w:val="22"/>
-        </w:rPr>
-        <w:t>Developed modular, extensible, reusable code</w:t>
-      </w:r>
-    </w:p>
-    <w:p>
-      <w:pPr>
-        <w:pStyle w:val="Normal"/>
-        <w:rPr>
-          <w:b/>
-          <w:sz w:val="22"/>
-          <w:szCs w:val="22"/>
-        </w:rPr>
-      </w:pPr>
-      <w:r>
-        <w:rPr>
-          <w:b/>
-          <w:sz w:val="22"/>
-          <w:szCs w:val="22"/>
-        </w:rPr>
-      </w:r>
-    </w:p>
-    <w:p>
-      <w:pPr>
-        <w:pStyle w:val="Normal"/>
-        <w:rPr>
-          <w:sz w:val="22"/>
-          <w:szCs w:val="22"/>
-        </w:rPr>
-      </w:pPr>
-      <w:r>
-        <w:rPr>
-          <w:b/>
-          <w:sz w:val="22"/>
-          <w:szCs w:val="22"/>
-        </w:rPr>
-        <w:t xml:space="preserve">SlipStream Software Test/Tools Developer, </w:t>
-      </w:r>
-      <w:r>
-        <w:rPr>
-          <w:sz w:val="22"/>
-          <w:szCs w:val="22"/>
-        </w:rPr>
-        <w:t>Research In Motion Limited, Waterloo, Ontario, September – December 2009</w:t>
-      </w:r>
-    </w:p>
-    <w:p>
-      <w:pPr>
-        <w:pStyle w:val="Normal"/>
-        <w:rPr>
-          <w:sz w:val="22"/>
-          <w:szCs w:val="22"/>
-        </w:rPr>
-      </w:pPr>
-      <w:r>
-        <w:rPr>
-          <w:sz w:val="22"/>
-          <w:szCs w:val="22"/>
-        </w:rPr>
-      </w:r>
-    </w:p>
-    <w:p>
-      <w:pPr>
-        <w:pStyle w:val="Normal"/>
-        <w:numPr>
-          <w:ilvl w:val="0"/>
-          <w:numId w:val="1"/>
-        </w:numPr>
-        <w:spacing w:before="2" w:after="2"/>
-        <w:rPr>
           <w:rFonts w:ascii="Times" w:hAnsi="Times"/>
           <w:sz w:val="20"/>
           <w:szCs w:val="20"/>
           <w:lang w:val="en-US"/>
         </w:rPr>
-      </w:pPr>
-      <w:r>
-        <w:rPr>
-          <w:rFonts w:ascii="Times" w:hAnsi="Times"/>
-          <w:sz w:val="22"/>
-          <w:szCs w:val="22"/>
-        </w:rPr>
-        <w:t>Performed BlackBerry browser performance testing and profiling</w:t>
+        <w:t>Developed networking tools using ACE library</w:t>
       </w:r>
     </w:p>
     <w:p>
@@ -1131,7 +979,7 @@
           <w:sz w:val="22"/>
           <w:szCs w:val="22"/>
         </w:rPr>
-        <w:t>Wrote and contributed to testing tools in VBA and C++, and provided documentation for said tools</w:t>
+        <w:t>Worked extensively on unit testing framework in Python</w:t>
       </w:r>
     </w:p>
     <w:p>
@@ -1151,6 +999,133 @@
       </w:pPr>
       <w:r>
         <w:rPr>
+          <w:sz w:val="22"/>
+          <w:szCs w:val="22"/>
+        </w:rPr>
+        <w:t>Developed modular, extensible, reusable code</w:t>
+      </w:r>
+    </w:p>
+    <w:p>
+      <w:pPr>
+        <w:pStyle w:val="Normal"/>
+        <w:rPr>
+          <w:b/>
+          <w:sz w:val="22"/>
+          <w:szCs w:val="22"/>
+        </w:rPr>
+      </w:pPr>
+      <w:r>
+        <w:rPr>
+          <w:b/>
+          <w:sz w:val="22"/>
+          <w:szCs w:val="22"/>
+        </w:rPr>
+      </w:r>
+    </w:p>
+    <w:p>
+      <w:pPr>
+        <w:pStyle w:val="Normal"/>
+        <w:rPr>
+          <w:sz w:val="22"/>
+          <w:szCs w:val="22"/>
+        </w:rPr>
+      </w:pPr>
+      <w:r>
+        <w:rPr>
+          <w:b/>
+          <w:sz w:val="22"/>
+          <w:szCs w:val="22"/>
+        </w:rPr>
+        <w:t xml:space="preserve">SlipStream Software Test/Tools Developer, </w:t>
+      </w:r>
+      <w:r>
+        <w:rPr>
+          <w:sz w:val="22"/>
+          <w:szCs w:val="22"/>
+        </w:rPr>
+        <w:t>Research In Motion Limited, Waterloo, Ontario, September – December 2009</w:t>
+      </w:r>
+    </w:p>
+    <w:p>
+      <w:pPr>
+        <w:pStyle w:val="Normal"/>
+        <w:rPr>
+          <w:sz w:val="22"/>
+          <w:szCs w:val="22"/>
+        </w:rPr>
+      </w:pPr>
+      <w:r>
+        <w:rPr>
+          <w:sz w:val="22"/>
+          <w:szCs w:val="22"/>
+        </w:rPr>
+      </w:r>
+    </w:p>
+    <w:p>
+      <w:pPr>
+        <w:pStyle w:val="Normal"/>
+        <w:numPr>
+          <w:ilvl w:val="0"/>
+          <w:numId w:val="1"/>
+        </w:numPr>
+        <w:spacing w:before="2" w:after="2"/>
+        <w:rPr>
+          <w:rFonts w:ascii="Times" w:hAnsi="Times"/>
+          <w:sz w:val="20"/>
+          <w:szCs w:val="20"/>
+          <w:lang w:val="en-US"/>
+        </w:rPr>
+      </w:pPr>
+      <w:r>
+        <w:rPr>
+          <w:rFonts w:ascii="Times" w:hAnsi="Times"/>
+          <w:sz w:val="22"/>
+          <w:szCs w:val="22"/>
+        </w:rPr>
+        <w:t>Performed BlackBerry browser performance testing and profiling</w:t>
+      </w:r>
+    </w:p>
+    <w:p>
+      <w:pPr>
+        <w:pStyle w:val="Normal"/>
+        <w:numPr>
+          <w:ilvl w:val="0"/>
+          <w:numId w:val="1"/>
+        </w:numPr>
+        <w:spacing w:before="2" w:after="2"/>
+        <w:rPr>
+          <w:rFonts w:ascii="Times" w:hAnsi="Times"/>
+          <w:sz w:val="20"/>
+          <w:szCs w:val="20"/>
+          <w:lang w:val="en-US"/>
+        </w:rPr>
+      </w:pPr>
+      <w:r>
+        <w:rPr>
+          <w:rFonts w:ascii="Times" w:hAnsi="Times"/>
+          <w:sz w:val="22"/>
+          <w:szCs w:val="22"/>
+        </w:rPr>
+        <w:t>Wrote and contributed to testing tools in VBA and C++, and provided documentation for said tools</w:t>
+      </w:r>
+    </w:p>
+    <w:p>
+      <w:pPr>
+        <w:pStyle w:val="Normal"/>
+        <w:numPr>
+          <w:ilvl w:val="0"/>
+          <w:numId w:val="1"/>
+        </w:numPr>
+        <w:spacing w:before="2" w:after="2"/>
+        <w:rPr>
+          <w:rFonts w:ascii="Times" w:hAnsi="Times"/>
+          <w:sz w:val="20"/>
+          <w:szCs w:val="20"/>
+          <w:lang w:val="en-US"/>
+        </w:rPr>
+      </w:pPr>
+      <w:r>
+        <w:rPr>
           <w:rFonts w:ascii="Times" w:hAnsi="Times"/>
           <w:sz w:val="22"/>
           <w:szCs w:val="22"/>
@@ -1523,7 +1498,7 @@
         <w:rPr>
           <w:szCs w:val="22"/>
         </w:rPr>
-        <w:t>, Computer Science, Co-op Program, University of Waterloo, Waterloo, Ontario, September 2007 – present</w:t>
+        <w:t>, Computer Science, Co-op Program, University of Waterloo, Waterloo, Ontario, September 2007 – April 2012</w:t>
       </w:r>
     </w:p>
     <w:p>
@@ -1612,7 +1587,7 @@
           <w:sz w:val="22"/>
           <w:szCs w:val="22"/>
         </w:rPr>
-        <w:t xml:space="preserve">Genetic Algorithm (In Progress), </w:t>
+        <w:t xml:space="preserve">Genetic Algorithm, </w:t>
       </w:r>
       <w:r>
         <w:rPr>
@@ -1661,7 +1636,7 @@
           <w:szCs w:val="22"/>
           <w:lang w:val="en-US"/>
         </w:rPr>
-        <w:t>Implementing a solution to the Wordsnakes game</w:t>
+        <w:t>Implemented a solution to the Wordsnakes game</w:t>
       </w:r>
     </w:p>
     <w:p>
@@ -1688,7 +1663,34 @@
           <w:szCs w:val="22"/>
           <w:lang w:val="en-US"/>
         </w:rPr>
-        <w:t>Using a combination of graph-searching with heuristics and a genetic algorithm</w:t>
+        <w:t>Used a combination of graph-searching with heuristics and a genetic algorithm</w:t>
+      </w:r>
+    </w:p>
+    <w:p>
+      <w:pPr>
+        <w:pStyle w:val="Normal"/>
+        <w:numPr>
+          <w:ilvl w:val="0"/>
+          <w:numId w:val="1"/>
+        </w:numPr>
+        <w:tabs>
+          <w:tab w:val="clear" w:pos="720"/>
+          <w:tab w:val="left" w:pos="1440" w:leader="none"/>
+        </w:tabs>
+        <w:ind w:hanging="360" w:left="1440"/>
+        <w:rPr>
+          <w:b/>
+          <w:bCs/>
+          <w:szCs w:val="22"/>
+        </w:rPr>
+      </w:pPr>
+      <w:r>
+        <w:rPr>
+          <w:sz w:val="22"/>
+          <w:szCs w:val="22"/>
+          <w:lang w:val="en-US"/>
+        </w:rPr>
+        <w:t>Successfully organized a team of 3</w:t>
       </w:r>
     </w:p>
     <w:p>
@@ -2395,7 +2397,6 @@
   </w:style>
   <w:style w:type="character" w:styleId="DefaultParagraphFont" w:default="1">
     <w:name w:val="Default Paragraph Font"/>
-    <w:semiHidden/>
     <w:unhideWhenUsed/>
     <w:qFormat/>
     <w:rPr/>
